--- a/网站/网站/关于我们/公司简介.docx
+++ b/网站/网站/关于我们/公司简介.docx
@@ -1,6 +1,6 @@
 
 <file path=word/document.xml><?xml version="1.0" encoding="utf-8"?>
-<w:document xmlns:wpc="http://schemas.microsoft.com/office/word/2010/wordprocessingCanvas" xmlns:cx="http://schemas.microsoft.com/office/drawing/2014/chartex" xmlns:cx1="http://schemas.microsoft.com/office/drawing/2015/9/8/chartex" xmlns:cx2="http://schemas.microsoft.com/office/drawing/2015/10/21/chartex" xmlns:cx3="http://schemas.microsoft.com/office/drawing/2016/5/9/chartex" xmlns:cx4="http://schemas.microsoft.com/office/drawing/2016/5/10/chartex" xmlns:cx5="http://schemas.microsoft.com/office/drawing/2016/5/11/chartex" xmlns:cx6="http://schemas.microsoft.com/office/drawing/2016/5/12/chartex" xmlns:cx7="http://schemas.microsoft.com/office/drawing/2016/5/13/chartex" xmlns:cx8="http://schemas.microsoft.com/office/drawing/2016/5/14/chartex" xmlns:mc="http://schemas.openxmlformats.org/markup-compatibility/2006" xmlns:aink="http://schemas.microsoft.com/office/drawing/2016/ink" xmlns:am3d="http://schemas.microsoft.com/office/drawing/2017/model3d" xmlns:o="urn:schemas-microsoft-com:office:office" xmlns:r="http://schemas.openxmlformats.org/officeDocument/2006/relationships" xmlns:m="http://schemas.openxmlformats.org/officeDocument/2006/math" xmlns:v="urn:schemas-microsoft-com:vml" xmlns:wp14="http://schemas.microsoft.com/office/word/2010/wordprocessingDrawing" xmlns:wp="http://schemas.openxmlformats.org/drawingml/2006/wordprocessingDrawing" xmlns:w10="urn:schemas-microsoft-com:office:word" xmlns:w="http://schemas.openxmlformats.org/wordprocessingml/2006/main" xmlns:w14="http://schemas.microsoft.com/office/word/2010/wordml" xmlns:w15="http://schemas.microsoft.com/office/word/2012/wordml" xmlns:w16cid="http://schemas.microsoft.com/office/word/2016/wordml/cid" xmlns:w16se="http://schemas.microsoft.com/office/word/2015/wordml/symex" xmlns:wpg="http://schemas.microsoft.com/office/word/2010/wordprocessingGroup" xmlns:wpi="http://schemas.microsoft.com/office/word/2010/wordprocessingInk" xmlns:wne="http://schemas.microsoft.com/office/word/2006/wordml" xmlns:wps="http://schemas.microsoft.com/office/word/2010/wordprocessingShape" mc:Ignorable="w14 w15 w16se w16cid wp14">
+<w:document xmlns:wpc="http://schemas.microsoft.com/office/word/2010/wordprocessingCanvas" xmlns:mc="http://schemas.openxmlformats.org/markup-compatibility/2006" xmlns:o="urn:schemas-microsoft-com:office:office" xmlns:r="http://schemas.openxmlformats.org/officeDocument/2006/relationships" xmlns:m="http://schemas.openxmlformats.org/officeDocument/2006/math" xmlns:v="urn:schemas-microsoft-com:vml" xmlns:wp14="http://schemas.microsoft.com/office/word/2010/wordprocessingDrawing" xmlns:wp="http://schemas.openxmlformats.org/drawingml/2006/wordprocessingDrawing" xmlns:w10="urn:schemas-microsoft-com:office:word" xmlns:w="http://schemas.openxmlformats.org/wordprocessingml/2006/main" xmlns:w14="http://schemas.microsoft.com/office/word/2010/wordml" xmlns:w15="http://schemas.microsoft.com/office/word/2012/wordml" xmlns:wpg="http://schemas.microsoft.com/office/word/2010/wordprocessingGroup" xmlns:wpi="http://schemas.microsoft.com/office/word/2010/wordprocessingInk" xmlns:wne="http://schemas.microsoft.com/office/word/2006/wordml" xmlns:wps="http://schemas.microsoft.com/office/word/2010/wordprocessingShape" mc:Ignorable="w14 w15 wp14">
   <w:body>
     <w:p>
       <w:pPr>
@@ -12,23 +12,29 @@
           <w:szCs w:val="18"/>
         </w:rPr>
       </w:pPr>
-      <w:proofErr w:type="gramStart"/>
       <w:r>
         <w:rPr>
           <w:rFonts w:ascii="微软雅黑" w:eastAsia="微软雅黑" w:hAnsi="微软雅黑" w:hint="eastAsia"/>
           <w:sz w:val="18"/>
           <w:szCs w:val="18"/>
         </w:rPr>
-        <w:t>上海创鸿信息技术</w:t>
-      </w:r>
-      <w:proofErr w:type="gramEnd"/>
+        <w:t>上海创鸿信息技术有限公司</w:t>
+      </w:r>
+      <w:r>
+        <w:rPr>
+          <w:rFonts w:ascii="微软雅黑" w:eastAsia="微软雅黑" w:hAnsi="微软雅黑"/>
+          <w:sz w:val="18"/>
+          <w:szCs w:val="18"/>
+        </w:rPr>
+        <w:t>（S</w:t>
+      </w:r>
       <w:r>
         <w:rPr>
           <w:rFonts w:ascii="微软雅黑" w:eastAsia="微软雅黑" w:hAnsi="微软雅黑" w:hint="eastAsia"/>
           <w:sz w:val="18"/>
           <w:szCs w:val="18"/>
         </w:rPr>
-        <w:t>有限公司</w:t>
+        <w:t>hanghai</w:t>
       </w:r>
       <w:r>
         <w:rPr>
@@ -36,7 +42,15 @@
           <w:sz w:val="18"/>
           <w:szCs w:val="18"/>
         </w:rPr>
-        <w:t>（</w:t>
+        <w:t xml:space="preserve"> C</w:t>
+      </w:r>
+      <w:r>
+        <w:rPr>
+          <w:rFonts w:ascii="微软雅黑" w:eastAsia="微软雅黑" w:hAnsi="微软雅黑" w:hint="eastAsia"/>
+          <w:sz w:val="18"/>
+          <w:szCs w:val="18"/>
+        </w:rPr>
+        <w:t>re</w:t>
       </w:r>
       <w:r>
         <w:rPr>
@@ -44,66 +58,7 @@
           <w:sz w:val="18"/>
           <w:szCs w:val="18"/>
         </w:rPr>
-        <w:t>S</w:t>
-      </w:r>
-      <w:r>
-        <w:rPr>
-          <w:rFonts w:ascii="微软雅黑" w:eastAsia="微软雅黑" w:hAnsi="微软雅黑" w:hint="eastAsia"/>
-          <w:sz w:val="18"/>
-          <w:szCs w:val="18"/>
-        </w:rPr>
-        <w:t>hanghai</w:t>
-      </w:r>
-      <w:r>
-        <w:rPr>
-          <w:rFonts w:ascii="微软雅黑" w:eastAsia="微软雅黑" w:hAnsi="微软雅黑"/>
-          <w:sz w:val="18"/>
-          <w:szCs w:val="18"/>
-        </w:rPr>
-        <w:t xml:space="preserve"> </w:t>
-      </w:r>
-      <w:proofErr w:type="spellStart"/>
-      <w:r>
-        <w:rPr>
-          <w:rFonts w:ascii="微软雅黑" w:eastAsia="微软雅黑" w:hAnsi="微软雅黑"/>
-          <w:sz w:val="18"/>
-          <w:szCs w:val="18"/>
-        </w:rPr>
-        <w:t>C</w:t>
-      </w:r>
-      <w:r>
-        <w:rPr>
-          <w:rFonts w:ascii="微软雅黑" w:eastAsia="微软雅黑" w:hAnsi="微软雅黑" w:hint="eastAsia"/>
-          <w:sz w:val="18"/>
-          <w:szCs w:val="18"/>
-        </w:rPr>
-        <w:t>re</w:t>
-      </w:r>
-      <w:r>
-        <w:rPr>
-          <w:rFonts w:ascii="微软雅黑" w:eastAsia="微软雅黑" w:hAnsi="微软雅黑"/>
-          <w:sz w:val="18"/>
-          <w:szCs w:val="18"/>
-        </w:rPr>
-        <w:t>ateGreat</w:t>
-      </w:r>
-      <w:proofErr w:type="spellEnd"/>
-      <w:r>
-        <w:rPr>
-          <w:rFonts w:ascii="微软雅黑" w:eastAsia="微软雅黑" w:hAnsi="微软雅黑"/>
-          <w:sz w:val="18"/>
-          <w:szCs w:val="18"/>
-        </w:rPr>
-        <w:t xml:space="preserve"> </w:t>
-      </w:r>
-      <w:proofErr w:type="spellStart"/>
-      <w:r>
-        <w:rPr>
-          <w:rFonts w:ascii="微软雅黑" w:eastAsia="微软雅黑" w:hAnsi="微软雅黑"/>
-          <w:sz w:val="18"/>
-          <w:szCs w:val="18"/>
-        </w:rPr>
-        <w:t>Information</w:t>
+        <w:t>ateGreat Information</w:t>
       </w:r>
       <w:r>
         <w:rPr>
@@ -114,7 +69,6 @@
         </w:rPr>
         <w:t>Technology</w:t>
       </w:r>
-      <w:proofErr w:type="spellEnd"/>
       <w:r>
         <w:rPr>
           <w:rFonts w:ascii="微软雅黑" w:eastAsia="微软雅黑" w:hAnsi="微软雅黑"/>
@@ -137,7 +91,7 @@
       <w:pPr>
         <w:spacing w:line="330" w:lineRule="atLeast"/>
         <w:rPr>
-          <w:rFonts w:ascii="微软雅黑" w:eastAsia="微软雅黑" w:hAnsi="微软雅黑" w:cs="宋体" w:hint="eastAsia"/>
+          <w:rFonts w:ascii="微软雅黑" w:eastAsia="微软雅黑" w:hAnsi="微软雅黑" w:cs="宋体"/>
           <w:color w:val="454545"/>
           <w:sz w:val="18"/>
           <w:szCs w:val="18"/>
@@ -157,7 +111,7 @@
       <w:pPr>
         <w:spacing w:line="330" w:lineRule="atLeast"/>
         <w:rPr>
-          <w:rFonts w:ascii="微软雅黑" w:eastAsia="微软雅黑" w:hAnsi="微软雅黑" w:cs="宋体" w:hint="eastAsia"/>
+          <w:rFonts w:ascii="微软雅黑" w:eastAsia="微软雅黑" w:hAnsi="微软雅黑" w:cs="宋体"/>
           <w:color w:val="454545"/>
           <w:sz w:val="18"/>
           <w:szCs w:val="18"/>
@@ -276,7 +230,7 @@
       <w:pPr>
         <w:spacing w:line="330" w:lineRule="atLeast"/>
         <w:rPr>
-          <w:rFonts w:ascii="微软雅黑" w:eastAsia="微软雅黑" w:hAnsi="微软雅黑" w:cs="宋体" w:hint="eastAsia"/>
+          <w:rFonts w:ascii="微软雅黑" w:eastAsia="微软雅黑" w:hAnsi="微软雅黑" w:cs="宋体"/>
           <w:color w:val="454545"/>
           <w:sz w:val="18"/>
           <w:szCs w:val="18"/>
@@ -296,7 +250,7 @@
       <w:pPr>
         <w:spacing w:line="330" w:lineRule="atLeast"/>
         <w:rPr>
-          <w:rFonts w:ascii="微软雅黑" w:eastAsia="微软雅黑" w:hAnsi="微软雅黑" w:cs="宋体" w:hint="eastAsia"/>
+          <w:rFonts w:ascii="微软雅黑" w:eastAsia="微软雅黑" w:hAnsi="微软雅黑" w:cs="宋体"/>
           <w:color w:val="454545"/>
           <w:sz w:val="18"/>
           <w:szCs w:val="18"/>
@@ -354,27 +308,7 @@
           <w:sz w:val="18"/>
           <w:szCs w:val="18"/>
         </w:rPr>
-        <w:t>上海铂骊绿地酒店、</w:t>
-      </w:r>
-      <w:proofErr w:type="gramStart"/>
-      <w:r>
-        <w:rPr>
-          <w:rFonts w:ascii="微软雅黑" w:eastAsia="微软雅黑" w:hAnsi="微软雅黑" w:cs="宋体" w:hint="eastAsia"/>
-          <w:color w:val="454545"/>
-          <w:sz w:val="18"/>
-          <w:szCs w:val="18"/>
-        </w:rPr>
-        <w:t>上海沪华国际</w:t>
-      </w:r>
-      <w:proofErr w:type="gramEnd"/>
-      <w:r>
-        <w:rPr>
-          <w:rFonts w:ascii="微软雅黑" w:eastAsia="微软雅黑" w:hAnsi="微软雅黑" w:cs="宋体" w:hint="eastAsia"/>
-          <w:color w:val="454545"/>
-          <w:sz w:val="18"/>
-          <w:szCs w:val="18"/>
-        </w:rPr>
-        <w:t>大酒店</w:t>
+        <w:t>上海铂骊绿地酒店、上海沪华国际大酒店</w:t>
       </w:r>
       <w:r>
         <w:rPr>
@@ -426,7 +360,7 @@
       <w:pPr>
         <w:spacing w:line="330" w:lineRule="atLeast"/>
         <w:rPr>
-          <w:rFonts w:ascii="微软雅黑" w:eastAsia="微软雅黑" w:hAnsi="微软雅黑" w:cs="宋体" w:hint="eastAsia"/>
+          <w:rFonts w:ascii="微软雅黑" w:eastAsia="微软雅黑" w:hAnsi="微软雅黑" w:cs="宋体"/>
           <w:color w:val="454545"/>
           <w:sz w:val="18"/>
           <w:szCs w:val="18"/>
@@ -446,7 +380,7 @@
       <w:pPr>
         <w:spacing w:line="330" w:lineRule="atLeast"/>
         <w:rPr>
-          <w:rFonts w:ascii="微软雅黑" w:eastAsia="微软雅黑" w:hAnsi="微软雅黑" w:cs="宋体" w:hint="eastAsia"/>
+          <w:rFonts w:ascii="微软雅黑" w:eastAsia="微软雅黑" w:hAnsi="微软雅黑" w:cs="宋体"/>
           <w:color w:val="454545"/>
           <w:sz w:val="18"/>
           <w:szCs w:val="18"/>
@@ -461,8 +395,6 @@
         </w:rPr>
         <w:t>上海创鸿信息技术有限公司</w:t>
       </w:r>
-      <w:bookmarkStart w:id="0" w:name="_GoBack"/>
-      <w:bookmarkEnd w:id="0"/>
       <w:r>
         <w:rPr>
           <w:rFonts w:ascii="微软雅黑" w:eastAsia="微软雅黑" w:hAnsi="微软雅黑" w:cs="宋体" w:hint="eastAsia"/>
@@ -476,13 +408,14 @@
     <w:p>
       <w:pPr>
         <w:spacing w:line="313" w:lineRule="exact"/>
-        <w:ind w:left="1"/>
         <w:rPr>
           <w:rFonts w:ascii="宋体" w:eastAsia="宋体" w:hAnsi="宋体" w:hint="eastAsia"/>
           <w:sz w:val="24"/>
           <w:szCs w:val="24"/>
         </w:rPr>
       </w:pPr>
+      <w:bookmarkStart w:id="0" w:name="_GoBack"/>
+      <w:bookmarkEnd w:id="0"/>
     </w:p>
     <w:sectPr>
       <w:pgSz w:w="11906" w:h="16838"/>
@@ -495,7 +428,7 @@
 </file>
 
 <file path=word/endnotes.xml><?xml version="1.0" encoding="utf-8"?>
-<w:endnotes xmlns:wpc="http://schemas.microsoft.com/office/word/2010/wordprocessingCanvas" xmlns:cx="http://schemas.microsoft.com/office/drawing/2014/chartex" xmlns:cx1="http://schemas.microsoft.com/office/drawing/2015/9/8/chartex" xmlns:cx2="http://schemas.microsoft.com/office/drawing/2015/10/21/chartex" xmlns:cx3="http://schemas.microsoft.com/office/drawing/2016/5/9/chartex" xmlns:cx4="http://schemas.microsoft.com/office/drawing/2016/5/10/chartex" xmlns:cx5="http://schemas.microsoft.com/office/drawing/2016/5/11/chartex" xmlns:cx6="http://schemas.microsoft.com/office/drawing/2016/5/12/chartex" xmlns:cx7="http://schemas.microsoft.com/office/drawing/2016/5/13/chartex" xmlns:cx8="http://schemas.microsoft.com/office/drawing/2016/5/14/chartex" xmlns:mc="http://schemas.openxmlformats.org/markup-compatibility/2006" xmlns:aink="http://schemas.microsoft.com/office/drawing/2016/ink" xmlns:am3d="http://schemas.microsoft.com/office/drawing/2017/model3d" xmlns:o="urn:schemas-microsoft-com:office:office" xmlns:r="http://schemas.openxmlformats.org/officeDocument/2006/relationships" xmlns:m="http://schemas.openxmlformats.org/officeDocument/2006/math" xmlns:v="urn:schemas-microsoft-com:vml" xmlns:wp14="http://schemas.microsoft.com/office/word/2010/wordprocessingDrawing" xmlns:wp="http://schemas.openxmlformats.org/drawingml/2006/wordprocessingDrawing" xmlns:w10="urn:schemas-microsoft-com:office:word" xmlns:w="http://schemas.openxmlformats.org/wordprocessingml/2006/main" xmlns:w14="http://schemas.microsoft.com/office/word/2010/wordml" xmlns:w15="http://schemas.microsoft.com/office/word/2012/wordml" xmlns:w16cid="http://schemas.microsoft.com/office/word/2016/wordml/cid" xmlns:w16se="http://schemas.microsoft.com/office/word/2015/wordml/symex" xmlns:wpg="http://schemas.microsoft.com/office/word/2010/wordprocessingGroup" xmlns:wpi="http://schemas.microsoft.com/office/word/2010/wordprocessingInk" xmlns:wne="http://schemas.microsoft.com/office/word/2006/wordml" xmlns:wps="http://schemas.microsoft.com/office/word/2010/wordprocessingShape" mc:Ignorable="w14 w15 w16se w16cid wp14">
+<w:endnotes xmlns:wpc="http://schemas.microsoft.com/office/word/2010/wordprocessingCanvas" xmlns:mc="http://schemas.openxmlformats.org/markup-compatibility/2006" xmlns:o="urn:schemas-microsoft-com:office:office" xmlns:r="http://schemas.openxmlformats.org/officeDocument/2006/relationships" xmlns:m="http://schemas.openxmlformats.org/officeDocument/2006/math" xmlns:v="urn:schemas-microsoft-com:vml" xmlns:wp14="http://schemas.microsoft.com/office/word/2010/wordprocessingDrawing" xmlns:wp="http://schemas.openxmlformats.org/drawingml/2006/wordprocessingDrawing" xmlns:w10="urn:schemas-microsoft-com:office:word" xmlns:w="http://schemas.openxmlformats.org/wordprocessingml/2006/main" xmlns:w14="http://schemas.microsoft.com/office/word/2010/wordml" xmlns:w15="http://schemas.microsoft.com/office/word/2012/wordml" xmlns:wpg="http://schemas.microsoft.com/office/word/2010/wordprocessingGroup" xmlns:wpi="http://schemas.microsoft.com/office/word/2010/wordprocessingInk" xmlns:wne="http://schemas.microsoft.com/office/word/2006/wordml" xmlns:wps="http://schemas.microsoft.com/office/word/2010/wordprocessingShape" mc:Ignorable="w14 w15 wp14">
   <w:endnote w:type="separator" w:id="-1">
     <w:p>
       <w:r>
@@ -514,7 +447,7 @@
 </file>
 
 <file path=word/footnotes.xml><?xml version="1.0" encoding="utf-8"?>
-<w:footnotes xmlns:wpc="http://schemas.microsoft.com/office/word/2010/wordprocessingCanvas" xmlns:cx="http://schemas.microsoft.com/office/drawing/2014/chartex" xmlns:cx1="http://schemas.microsoft.com/office/drawing/2015/9/8/chartex" xmlns:cx2="http://schemas.microsoft.com/office/drawing/2015/10/21/chartex" xmlns:cx3="http://schemas.microsoft.com/office/drawing/2016/5/9/chartex" xmlns:cx4="http://schemas.microsoft.com/office/drawing/2016/5/10/chartex" xmlns:cx5="http://schemas.microsoft.com/office/drawing/2016/5/11/chartex" xmlns:cx6="http://schemas.microsoft.com/office/drawing/2016/5/12/chartex" xmlns:cx7="http://schemas.microsoft.com/office/drawing/2016/5/13/chartex" xmlns:cx8="http://schemas.microsoft.com/office/drawing/2016/5/14/chartex" xmlns:mc="http://schemas.openxmlformats.org/markup-compatibility/2006" xmlns:aink="http://schemas.microsoft.com/office/drawing/2016/ink" xmlns:am3d="http://schemas.microsoft.com/office/drawing/2017/model3d" xmlns:o="urn:schemas-microsoft-com:office:office" xmlns:r="http://schemas.openxmlformats.org/officeDocument/2006/relationships" xmlns:m="http://schemas.openxmlformats.org/officeDocument/2006/math" xmlns:v="urn:schemas-microsoft-com:vml" xmlns:wp14="http://schemas.microsoft.com/office/word/2010/wordprocessingDrawing" xmlns:wp="http://schemas.openxmlformats.org/drawingml/2006/wordprocessingDrawing" xmlns:w10="urn:schemas-microsoft-com:office:word" xmlns:w="http://schemas.openxmlformats.org/wordprocessingml/2006/main" xmlns:w14="http://schemas.microsoft.com/office/word/2010/wordml" xmlns:w15="http://schemas.microsoft.com/office/word/2012/wordml" xmlns:w16cid="http://schemas.microsoft.com/office/word/2016/wordml/cid" xmlns:w16se="http://schemas.microsoft.com/office/word/2015/wordml/symex" xmlns:wpg="http://schemas.microsoft.com/office/word/2010/wordprocessingGroup" xmlns:wpi="http://schemas.microsoft.com/office/word/2010/wordprocessingInk" xmlns:wne="http://schemas.microsoft.com/office/word/2006/wordml" xmlns:wps="http://schemas.microsoft.com/office/word/2010/wordprocessingShape" mc:Ignorable="w14 w15 w16se w16cid wp14">
+<w:footnotes xmlns:wpc="http://schemas.microsoft.com/office/word/2010/wordprocessingCanvas" xmlns:mc="http://schemas.openxmlformats.org/markup-compatibility/2006" xmlns:o="urn:schemas-microsoft-com:office:office" xmlns:r="http://schemas.openxmlformats.org/officeDocument/2006/relationships" xmlns:m="http://schemas.openxmlformats.org/officeDocument/2006/math" xmlns:v="urn:schemas-microsoft-com:vml" xmlns:wp14="http://schemas.microsoft.com/office/word/2010/wordprocessingDrawing" xmlns:wp="http://schemas.openxmlformats.org/drawingml/2006/wordprocessingDrawing" xmlns:w10="urn:schemas-microsoft-com:office:word" xmlns:w="http://schemas.openxmlformats.org/wordprocessingml/2006/main" xmlns:w14="http://schemas.microsoft.com/office/word/2010/wordml" xmlns:w15="http://schemas.microsoft.com/office/word/2012/wordml" xmlns:wpg="http://schemas.microsoft.com/office/word/2010/wordprocessingGroup" xmlns:wpi="http://schemas.microsoft.com/office/word/2010/wordprocessingInk" xmlns:wne="http://schemas.microsoft.com/office/word/2006/wordml" xmlns:wps="http://schemas.microsoft.com/office/word/2010/wordprocessingShape" mc:Ignorable="w14 w15 wp14">
   <w:footnote w:type="separator" w:id="-1">
     <w:p>
       <w:r>
@@ -533,8 +466,8 @@
 </file>
 
 <file path=word/numbering.xml><?xml version="1.0" encoding="utf-8"?>
-<w:numbering xmlns:wpc="http://schemas.microsoft.com/office/word/2010/wordprocessingCanvas" xmlns:cx="http://schemas.microsoft.com/office/drawing/2014/chartex" xmlns:cx1="http://schemas.microsoft.com/office/drawing/2015/9/8/chartex" xmlns:cx2="http://schemas.microsoft.com/office/drawing/2015/10/21/chartex" xmlns:cx3="http://schemas.microsoft.com/office/drawing/2016/5/9/chartex" xmlns:cx4="http://schemas.microsoft.com/office/drawing/2016/5/10/chartex" xmlns:cx5="http://schemas.microsoft.com/office/drawing/2016/5/11/chartex" xmlns:cx6="http://schemas.microsoft.com/office/drawing/2016/5/12/chartex" xmlns:cx7="http://schemas.microsoft.com/office/drawing/2016/5/13/chartex" xmlns:cx8="http://schemas.microsoft.com/office/drawing/2016/5/14/chartex" xmlns:mc="http://schemas.openxmlformats.org/markup-compatibility/2006" xmlns:aink="http://schemas.microsoft.com/office/drawing/2016/ink" xmlns:am3d="http://schemas.microsoft.com/office/drawing/2017/model3d" xmlns:o="urn:schemas-microsoft-com:office:office" xmlns:r="http://schemas.openxmlformats.org/officeDocument/2006/relationships" xmlns:m="http://schemas.openxmlformats.org/officeDocument/2006/math" xmlns:v="urn:schemas-microsoft-com:vml" xmlns:wp14="http://schemas.microsoft.com/office/word/2010/wordprocessingDrawing" xmlns:wp="http://schemas.openxmlformats.org/drawingml/2006/wordprocessingDrawing" xmlns:w10="urn:schemas-microsoft-com:office:word" xmlns:w="http://schemas.openxmlformats.org/wordprocessingml/2006/main" xmlns:w14="http://schemas.microsoft.com/office/word/2010/wordml" xmlns:w15="http://schemas.microsoft.com/office/word/2012/wordml" xmlns:w16cid="http://schemas.microsoft.com/office/word/2016/wordml/cid" xmlns:w16se="http://schemas.microsoft.com/office/word/2015/wordml/symex" xmlns:wpg="http://schemas.microsoft.com/office/word/2010/wordprocessingGroup" xmlns:wpi="http://schemas.microsoft.com/office/word/2010/wordprocessingInk" xmlns:wne="http://schemas.microsoft.com/office/word/2006/wordml" xmlns:wps="http://schemas.microsoft.com/office/word/2010/wordprocessingShape" mc:Ignorable="w14 w15 w16se w16cid wp14">
-  <w:abstractNum w:abstractNumId="0" w15:restartNumberingAfterBreak="0">
+<w:numbering xmlns:wpc="http://schemas.microsoft.com/office/word/2010/wordprocessingCanvas" xmlns:mc="http://schemas.openxmlformats.org/markup-compatibility/2006" xmlns:o="urn:schemas-microsoft-com:office:office" xmlns:r="http://schemas.openxmlformats.org/officeDocument/2006/relationships" xmlns:m="http://schemas.openxmlformats.org/officeDocument/2006/math" xmlns:v="urn:schemas-microsoft-com:vml" xmlns:wp14="http://schemas.microsoft.com/office/word/2010/wordprocessingDrawing" xmlns:wp="http://schemas.openxmlformats.org/drawingml/2006/wordprocessingDrawing" xmlns:w10="urn:schemas-microsoft-com:office:word" xmlns:w="http://schemas.openxmlformats.org/wordprocessingml/2006/main" xmlns:w14="http://schemas.microsoft.com/office/word/2010/wordml" xmlns:w15="http://schemas.microsoft.com/office/word/2012/wordml" xmlns:wpg="http://schemas.microsoft.com/office/word/2010/wordprocessingGroup" xmlns:wpi="http://schemas.microsoft.com/office/word/2010/wordprocessingInk" xmlns:wne="http://schemas.microsoft.com/office/word/2006/wordml" xmlns:wps="http://schemas.microsoft.com/office/word/2010/wordprocessingShape" mc:Ignorable="w14 w15 wp14">
+  <w:abstractNum w:abstractNumId="0">
     <w:nsid w:val="7B5F4F3F"/>
     <w:multiLevelType w:val="multilevel"/>
     <w:tmpl w:val="F7EA93BA"/>
@@ -690,7 +623,7 @@
 </file>
 
 <file path=word/styles.xml><?xml version="1.0" encoding="utf-8"?>
-<w:styles xmlns:mc="http://schemas.openxmlformats.org/markup-compatibility/2006" xmlns:r="http://schemas.openxmlformats.org/officeDocument/2006/relationships" xmlns:w="http://schemas.openxmlformats.org/wordprocessingml/2006/main" xmlns:w14="http://schemas.microsoft.com/office/word/2010/wordml" xmlns:w15="http://schemas.microsoft.com/office/word/2012/wordml" xmlns:w16cid="http://schemas.microsoft.com/office/word/2016/wordml/cid" xmlns:w16se="http://schemas.microsoft.com/office/word/2015/wordml/symex" mc:Ignorable="w14 w15 w16se w16cid">
+<w:styles xmlns:mc="http://schemas.openxmlformats.org/markup-compatibility/2006" xmlns:r="http://schemas.openxmlformats.org/officeDocument/2006/relationships" xmlns:w="http://schemas.openxmlformats.org/wordprocessingml/2006/main" xmlns:w14="http://schemas.microsoft.com/office/word/2010/wordml" xmlns:w15="http://schemas.microsoft.com/office/word/2012/wordml" mc:Ignorable="w14 w15">
   <w:docDefaults>
     <w:rPrDefault>
       <w:rPr>
@@ -703,7 +636,7 @@
     </w:rPrDefault>
     <w:pPrDefault/>
   </w:docDefaults>
-  <w:latentStyles w:defLockedState="0" w:defUIPriority="99" w:defSemiHidden="0" w:defUnhideWhenUsed="0" w:defQFormat="0" w:count="375">
+  <w:latentStyles w:defLockedState="0" w:defUIPriority="99" w:defSemiHidden="0" w:defUnhideWhenUsed="0" w:defQFormat="0" w:count="371">
     <w:lsdException w:name="Normal" w:uiPriority="0" w:qFormat="1"/>
     <w:lsdException w:name="heading 1" w:uiPriority="9" w:qFormat="1"/>
     <w:lsdException w:name="heading 2" w:semiHidden="1" w:uiPriority="9" w:unhideWhenUsed="1" w:qFormat="1"/>
@@ -1075,10 +1008,6 @@
     <w:lsdException w:name="List Table 5 Dark Accent 6" w:uiPriority="50"/>
     <w:lsdException w:name="List Table 6 Colorful Accent 6" w:uiPriority="51"/>
     <w:lsdException w:name="List Table 7 Colorful Accent 6" w:uiPriority="52"/>
-    <w:lsdException w:name="Mention" w:semiHidden="1" w:unhideWhenUsed="1"/>
-    <w:lsdException w:name="Smart Hyperlink" w:semiHidden="1" w:unhideWhenUsed="1"/>
-    <w:lsdException w:name="Hashtag" w:semiHidden="1" w:unhideWhenUsed="1"/>
-    <w:lsdException w:name="Unresolved Mention" w:semiHidden="1" w:unhideWhenUsed="1"/>
   </w:latentStyles>
   <w:style w:type="paragraph" w:default="1" w:styleId="a">
     <w:name w:val="Normal"/>
@@ -1121,7 +1050,7 @@
   <w:style w:type="paragraph" w:styleId="a3">
     <w:name w:val="header"/>
     <w:basedOn w:val="a"/>
-    <w:link w:val="a4"/>
+    <w:link w:val="Char"/>
     <w:uiPriority w:val="99"/>
     <w:unhideWhenUsed/>
     <w:rsid w:val="009E515E"/>
@@ -1141,8 +1070,8 @@
       <w:szCs w:val="18"/>
     </w:rPr>
   </w:style>
-  <w:style w:type="character" w:customStyle="1" w:styleId="a4">
-    <w:name w:val="页眉 字符"/>
+  <w:style w:type="character" w:customStyle="1" w:styleId="Char">
+    <w:name w:val="页眉 Char"/>
     <w:basedOn w:val="a0"/>
     <w:link w:val="a3"/>
     <w:uiPriority w:val="99"/>
@@ -1152,10 +1081,10 @@
       <w:szCs w:val="18"/>
     </w:rPr>
   </w:style>
-  <w:style w:type="paragraph" w:styleId="a5">
+  <w:style w:type="paragraph" w:styleId="a4">
     <w:name w:val="footer"/>
     <w:basedOn w:val="a"/>
-    <w:link w:val="a6"/>
+    <w:link w:val="Char0"/>
     <w:uiPriority w:val="99"/>
     <w:unhideWhenUsed/>
     <w:rsid w:val="009E515E"/>
@@ -1171,10 +1100,10 @@
       <w:szCs w:val="18"/>
     </w:rPr>
   </w:style>
-  <w:style w:type="character" w:customStyle="1" w:styleId="a6">
-    <w:name w:val="页脚 字符"/>
+  <w:style w:type="character" w:customStyle="1" w:styleId="Char0">
+    <w:name w:val="页脚 Char"/>
     <w:basedOn w:val="a0"/>
-    <w:link w:val="a5"/>
+    <w:link w:val="a4"/>
     <w:uiPriority w:val="99"/>
     <w:rsid w:val="009E515E"/>
     <w:rPr>
@@ -1182,7 +1111,7 @@
       <w:szCs w:val="18"/>
     </w:rPr>
   </w:style>
-  <w:style w:type="paragraph" w:styleId="a7">
+  <w:style w:type="paragraph" w:styleId="a5">
     <w:name w:val="Normal (Web)"/>
     <w:basedOn w:val="a"/>
     <w:uiPriority w:val="99"/>
@@ -1215,7 +1144,7 @@
       <w:color w:val="8C96A2"/>
     </w:rPr>
   </w:style>
-  <w:style w:type="character" w:styleId="a8">
+  <w:style w:type="character" w:styleId="a6">
     <w:name w:val="Hyperlink"/>
     <w:basedOn w:val="a0"/>
     <w:uiPriority w:val="99"/>
